--- a/Computer outline.docx
+++ b/Computer outline.docx
@@ -2253,523 +2253,1853 @@
         </w:rPr>
         <w:t>Samsung, Seagate, Western Digital, Kingston, SanDisk, Team Group</w:t>
       </w:r>
+    </w:p>
+    <w:p>
+      <w:pPr>
+        <w:numPr>
+          <w:ilvl w:val="0"/>
+          <w:numId w:val="1"/>
+        </w:numPr>
+        <w:rPr>
+          <w:rFonts w:ascii="Times New Roman" w:eastAsia="Times New Roman" w:hAnsi="Times New Roman" w:cs="Times New Roman"/>
+          <w:sz w:val="24"/>
+          <w:szCs w:val="24"/>
+        </w:rPr>
+      </w:pPr>
+      <w:r>
+        <w:rPr>
+          <w:rFonts w:ascii="Times New Roman" w:eastAsia="Times New Roman" w:hAnsi="Times New Roman" w:cs="Times New Roman"/>
+          <w:sz w:val="24"/>
+          <w:szCs w:val="24"/>
+        </w:rPr>
+        <w:t>Power supply</w:t>
+      </w:r>
+    </w:p>
+    <w:p>
+      <w:pPr>
+        <w:numPr>
+          <w:ilvl w:val="1"/>
+          <w:numId w:val="1"/>
+        </w:numPr>
+        <w:rPr>
+          <w:rFonts w:ascii="Times New Roman" w:eastAsia="Times New Roman" w:hAnsi="Times New Roman" w:cs="Times New Roman"/>
+          <w:sz w:val="24"/>
+          <w:szCs w:val="24"/>
+        </w:rPr>
+      </w:pPr>
+      <w:r>
+        <w:rPr>
+          <w:rFonts w:ascii="Times New Roman" w:eastAsia="Times New Roman" w:hAnsi="Times New Roman" w:cs="Times New Roman"/>
+          <w:sz w:val="24"/>
+          <w:szCs w:val="24"/>
+        </w:rPr>
+        <w:t>What it does</w:t>
+      </w:r>
+    </w:p>
+    <w:p>
+      <w:pPr>
+        <w:numPr>
+          <w:ilvl w:val="2"/>
+          <w:numId w:val="1"/>
+        </w:numPr>
+        <w:rPr>
+          <w:rFonts w:ascii="Times New Roman" w:eastAsia="Times New Roman" w:hAnsi="Times New Roman" w:cs="Times New Roman"/>
+          <w:sz w:val="24"/>
+          <w:szCs w:val="24"/>
+        </w:rPr>
+      </w:pPr>
+      <w:r>
+        <w:rPr>
+          <w:rFonts w:ascii="Times New Roman" w:eastAsia="Times New Roman" w:hAnsi="Times New Roman" w:cs="Times New Roman"/>
+          <w:sz w:val="24"/>
+          <w:szCs w:val="24"/>
+        </w:rPr>
+        <w:t>Powers each component of the computer</w:t>
+      </w:r>
+    </w:p>
+    <w:p>
+      <w:pPr>
+        <w:numPr>
+          <w:ilvl w:val="2"/>
+          <w:numId w:val="1"/>
+        </w:numPr>
+        <w:rPr>
+          <w:rFonts w:ascii="Times New Roman" w:eastAsia="Times New Roman" w:hAnsi="Times New Roman" w:cs="Times New Roman"/>
+          <w:sz w:val="24"/>
+          <w:szCs w:val="24"/>
+        </w:rPr>
+      </w:pPr>
+      <w:r>
+        <w:rPr>
+          <w:rFonts w:ascii="Times New Roman" w:eastAsia="Times New Roman" w:hAnsi="Times New Roman" w:cs="Times New Roman"/>
+          <w:sz w:val="24"/>
+          <w:szCs w:val="24"/>
+        </w:rPr>
+        <w:t>Converts electric current to the correct voltage, current, and frequency</w:t>
+      </w:r>
+    </w:p>
+    <w:p>
+      <w:pPr>
+        <w:numPr>
+          <w:ilvl w:val="2"/>
+          <w:numId w:val="1"/>
+        </w:numPr>
+        <w:rPr>
+          <w:rFonts w:ascii="Times New Roman" w:eastAsia="Times New Roman" w:hAnsi="Times New Roman" w:cs="Times New Roman"/>
+          <w:sz w:val="24"/>
+          <w:szCs w:val="24"/>
+        </w:rPr>
+      </w:pPr>
+      <w:r>
+        <w:rPr>
+          <w:rFonts w:ascii="Times New Roman" w:eastAsia="Times New Roman" w:hAnsi="Times New Roman" w:cs="Times New Roman"/>
+          <w:sz w:val="24"/>
+          <w:szCs w:val="24"/>
+        </w:rPr>
+        <w:t>Computer power supply converts AC to regulated DC</w:t>
+      </w:r>
+    </w:p>
+    <w:p>
+      <w:pPr>
+        <w:numPr>
+          <w:ilvl w:val="1"/>
+          <w:numId w:val="1"/>
+        </w:numPr>
+        <w:rPr>
+          <w:rFonts w:ascii="Times New Roman" w:eastAsia="Times New Roman" w:hAnsi="Times New Roman" w:cs="Times New Roman"/>
+          <w:sz w:val="24"/>
+          <w:szCs w:val="24"/>
+        </w:rPr>
+      </w:pPr>
+      <w:r>
+        <w:rPr>
+          <w:rFonts w:ascii="Times New Roman" w:eastAsia="Times New Roman" w:hAnsi="Times New Roman" w:cs="Times New Roman"/>
+          <w:sz w:val="24"/>
+          <w:szCs w:val="24"/>
+        </w:rPr>
+        <w:t>What it looks like</w:t>
+      </w:r>
+    </w:p>
+    <w:p>
+      <w:pPr>
+        <w:numPr>
+          <w:ilvl w:val="2"/>
+          <w:numId w:val="1"/>
+        </w:numPr>
+        <w:rPr>
+          <w:rFonts w:ascii="Times New Roman" w:eastAsia="Times New Roman" w:hAnsi="Times New Roman" w:cs="Times New Roman"/>
+          <w:sz w:val="24"/>
+          <w:szCs w:val="24"/>
+        </w:rPr>
+      </w:pPr>
+      <w:r>
+        <w:rPr>
+          <w:noProof/>
+        </w:rPr>
+        <w:drawing>
+          <wp:inline distT="0" distB="0" distL="0" distR="0" wp14:anchorId="17160033" wp14:editId="19A7B787">
+            <wp:extent cx="2534770" cy="1485900"/>
+            <wp:effectExtent l="0" t="0" r="0" b="0"/>
+            <wp:docPr id="8" name="Picture 8" descr="Image result for power supply computer"/>
+            <wp:cNvGraphicFramePr>
+              <a:graphicFrameLocks xmlns:a="http://schemas.openxmlformats.org/drawingml/2006/main" noChangeAspect="1"/>
+            </wp:cNvGraphicFramePr>
+            <a:graphic xmlns:a="http://schemas.openxmlformats.org/drawingml/2006/main">
+              <a:graphicData uri="http://schemas.openxmlformats.org/drawingml/2006/picture">
+                <pic:pic xmlns:pic="http://schemas.openxmlformats.org/drawingml/2006/picture">
+                  <pic:nvPicPr>
+                    <pic:cNvPr id="0" name="Picture 1" descr="Image result for power supply computer"/>
+                    <pic:cNvPicPr>
+                      <a:picLocks noChangeAspect="1" noChangeArrowheads="1"/>
+                    </pic:cNvPicPr>
+                  </pic:nvPicPr>
+                  <pic:blipFill>
+                    <a:blip r:embed="rId12">
+                      <a:extLst>
+                        <a:ext uri="{28A0092B-C50C-407E-A947-70E740481C1C}">
+                          <a14:useLocalDpi xmlns:a14="http://schemas.microsoft.com/office/drawing/2010/main" val="0"/>
+                        </a:ext>
+                      </a:extLst>
+                    </a:blip>
+                    <a:srcRect/>
+                    <a:stretch>
+                      <a:fillRect/>
+                    </a:stretch>
+                  </pic:blipFill>
+                  <pic:spPr bwMode="auto">
+                    <a:xfrm>
+                      <a:off x="0" y="0"/>
+                      <a:ext cx="2556565" cy="1498676"/>
+                    </a:xfrm>
+                    <a:prstGeom prst="rect">
+                      <a:avLst/>
+                    </a:prstGeom>
+                    <a:noFill/>
+                    <a:ln>
+                      <a:noFill/>
+                    </a:ln>
+                  </pic:spPr>
+                </pic:pic>
+              </a:graphicData>
+            </a:graphic>
+          </wp:inline>
+        </w:drawing>
+      </w:r>
+    </w:p>
+    <w:p>
+      <w:pPr>
+        <w:numPr>
+          <w:ilvl w:val="1"/>
+          <w:numId w:val="1"/>
+        </w:numPr>
+        <w:rPr>
+          <w:rFonts w:ascii="Times New Roman" w:eastAsia="Times New Roman" w:hAnsi="Times New Roman" w:cs="Times New Roman"/>
+          <w:sz w:val="24"/>
+          <w:szCs w:val="24"/>
+        </w:rPr>
+      </w:pPr>
+      <w:r>
+        <w:rPr>
+          <w:rFonts w:ascii="Times New Roman" w:eastAsia="Times New Roman" w:hAnsi="Times New Roman" w:cs="Times New Roman"/>
+          <w:sz w:val="24"/>
+          <w:szCs w:val="24"/>
+        </w:rPr>
+        <w:t>Different types (modularity)</w:t>
+      </w:r>
+    </w:p>
+    <w:p>
+      <w:pPr>
+        <w:numPr>
+          <w:ilvl w:val="2"/>
+          <w:numId w:val="1"/>
+        </w:numPr>
+        <w:rPr>
+          <w:rFonts w:ascii="Times New Roman" w:eastAsia="Times New Roman" w:hAnsi="Times New Roman" w:cs="Times New Roman"/>
+          <w:sz w:val="24"/>
+          <w:szCs w:val="24"/>
+        </w:rPr>
+      </w:pPr>
+      <w:r>
+        <w:rPr>
+          <w:rFonts w:ascii="Times New Roman" w:eastAsia="Times New Roman" w:hAnsi="Times New Roman" w:cs="Times New Roman"/>
+          <w:sz w:val="24"/>
+          <w:szCs w:val="24"/>
+        </w:rPr>
+        <w:t>Fully modular – no cables are pre-attached</w:t>
+      </w:r>
+    </w:p>
+    <w:p>
+      <w:pPr>
+        <w:numPr>
+          <w:ilvl w:val="2"/>
+          <w:numId w:val="1"/>
+        </w:numPr>
+        <w:rPr>
+          <w:rFonts w:ascii="Times New Roman" w:eastAsia="Times New Roman" w:hAnsi="Times New Roman" w:cs="Times New Roman"/>
+          <w:sz w:val="24"/>
+          <w:szCs w:val="24"/>
+        </w:rPr>
+      </w:pPr>
+      <w:r>
+        <w:rPr>
+          <w:rFonts w:ascii="Times New Roman" w:eastAsia="Times New Roman" w:hAnsi="Times New Roman" w:cs="Times New Roman"/>
+          <w:sz w:val="24"/>
+          <w:szCs w:val="24"/>
+        </w:rPr>
+        <w:lastRenderedPageBreak/>
+        <w:t>Semi modular – some cables are pre-attached</w:t>
+      </w:r>
+    </w:p>
+    <w:p>
+      <w:pPr>
+        <w:numPr>
+          <w:ilvl w:val="2"/>
+          <w:numId w:val="1"/>
+        </w:numPr>
+        <w:rPr>
+          <w:rFonts w:ascii="Times New Roman" w:eastAsia="Times New Roman" w:hAnsi="Times New Roman" w:cs="Times New Roman"/>
+          <w:sz w:val="24"/>
+          <w:szCs w:val="24"/>
+        </w:rPr>
+      </w:pPr>
+      <w:r>
+        <w:rPr>
+          <w:rFonts w:ascii="Times New Roman" w:eastAsia="Times New Roman" w:hAnsi="Times New Roman" w:cs="Times New Roman"/>
+          <w:sz w:val="24"/>
+          <w:szCs w:val="24"/>
+        </w:rPr>
+        <w:t xml:space="preserve">Non-modular – all cables are pre-attached </w:t>
+      </w:r>
+    </w:p>
+    <w:p>
+      <w:pPr>
+        <w:numPr>
+          <w:ilvl w:val="1"/>
+          <w:numId w:val="1"/>
+        </w:numPr>
+        <w:rPr>
+          <w:rFonts w:ascii="Times New Roman" w:eastAsia="Times New Roman" w:hAnsi="Times New Roman" w:cs="Times New Roman"/>
+          <w:sz w:val="24"/>
+          <w:szCs w:val="24"/>
+        </w:rPr>
+      </w:pPr>
+      <w:r>
+        <w:rPr>
+          <w:rFonts w:ascii="Times New Roman" w:eastAsia="Times New Roman" w:hAnsi="Times New Roman" w:cs="Times New Roman"/>
+          <w:sz w:val="24"/>
+          <w:szCs w:val="24"/>
+        </w:rPr>
+        <w:t>Wattage output</w:t>
+      </w:r>
+    </w:p>
+    <w:p>
+      <w:pPr>
+        <w:numPr>
+          <w:ilvl w:val="2"/>
+          <w:numId w:val="1"/>
+        </w:numPr>
+        <w:rPr>
+          <w:rFonts w:ascii="Times New Roman" w:eastAsia="Times New Roman" w:hAnsi="Times New Roman" w:cs="Times New Roman"/>
+          <w:sz w:val="24"/>
+          <w:szCs w:val="24"/>
+        </w:rPr>
+      </w:pPr>
+      <w:r>
+        <w:rPr>
+          <w:rFonts w:ascii="Times New Roman" w:eastAsia="Times New Roman" w:hAnsi="Times New Roman" w:cs="Times New Roman"/>
+          <w:sz w:val="24"/>
+          <w:szCs w:val="24"/>
+        </w:rPr>
+        <w:t>The range in wattage output depending on hardware inside of computer. The more hardware, the more wattage needed</w:t>
+      </w:r>
+    </w:p>
+    <w:p>
+      <w:pPr>
+        <w:numPr>
+          <w:ilvl w:val="1"/>
+          <w:numId w:val="1"/>
+        </w:numPr>
+        <w:rPr>
+          <w:rFonts w:ascii="Times New Roman" w:eastAsia="Times New Roman" w:hAnsi="Times New Roman" w:cs="Times New Roman"/>
+          <w:sz w:val="24"/>
+          <w:szCs w:val="24"/>
+        </w:rPr>
+      </w:pPr>
+      <w:r>
+        <w:rPr>
+          <w:rFonts w:ascii="Times New Roman" w:eastAsia="Times New Roman" w:hAnsi="Times New Roman" w:cs="Times New Roman"/>
+          <w:sz w:val="24"/>
+          <w:szCs w:val="24"/>
+        </w:rPr>
+        <w:t xml:space="preserve">How to connect it with the rest of the </w:t>
+      </w:r>
+      <w:r>
+        <w:rPr>
+          <w:rFonts w:ascii="Times New Roman" w:eastAsia="Times New Roman" w:hAnsi="Times New Roman" w:cs="Times New Roman"/>
+          <w:sz w:val="24"/>
+          <w:szCs w:val="24"/>
+        </w:rPr>
+        <w:t>computer</w:t>
+      </w:r>
+    </w:p>
+    <w:p>
+      <w:pPr>
+        <w:numPr>
+          <w:ilvl w:val="2"/>
+          <w:numId w:val="1"/>
+        </w:numPr>
+        <w:rPr>
+          <w:rFonts w:ascii="Times New Roman" w:eastAsia="Times New Roman" w:hAnsi="Times New Roman" w:cs="Times New Roman"/>
+          <w:sz w:val="24"/>
+          <w:szCs w:val="24"/>
+        </w:rPr>
+      </w:pPr>
+      <w:r>
+        <w:rPr>
+          <w:rFonts w:ascii="Times New Roman" w:eastAsia="Times New Roman" w:hAnsi="Times New Roman" w:cs="Times New Roman"/>
+          <w:sz w:val="24"/>
+          <w:szCs w:val="24"/>
+        </w:rPr>
+        <w:t>24 pin connector to motherboard, normally a 6 or 8 pin connector on motherboard for the CPU, storage devices use SATA connectors, expansion cards usually require an extra 6 or 8 pin connector (or multiple)</w:t>
+      </w:r>
+    </w:p>
+    <w:p>
+      <w:pPr>
+        <w:numPr>
+          <w:ilvl w:val="1"/>
+          <w:numId w:val="1"/>
+        </w:numPr>
+        <w:rPr>
+          <w:rFonts w:ascii="Times New Roman" w:eastAsia="Times New Roman" w:hAnsi="Times New Roman" w:cs="Times New Roman"/>
+          <w:sz w:val="24"/>
+          <w:szCs w:val="24"/>
+        </w:rPr>
+      </w:pPr>
+      <w:r>
+        <w:rPr>
+          <w:rFonts w:ascii="Times New Roman" w:eastAsia="Times New Roman" w:hAnsi="Times New Roman" w:cs="Times New Roman"/>
+          <w:sz w:val="24"/>
+          <w:szCs w:val="24"/>
+        </w:rPr>
+        <w:t>Market leaders and advancements</w:t>
+      </w:r>
+    </w:p>
+    <w:p>
+      <w:pPr>
+        <w:numPr>
+          <w:ilvl w:val="2"/>
+          <w:numId w:val="1"/>
+        </w:numPr>
+        <w:rPr>
+          <w:rFonts w:ascii="Times New Roman" w:eastAsia="Times New Roman" w:hAnsi="Times New Roman" w:cs="Times New Roman"/>
+          <w:sz w:val="24"/>
+          <w:szCs w:val="24"/>
+        </w:rPr>
+      </w:pPr>
+      <w:r>
+        <w:rPr>
+          <w:rFonts w:ascii="Times New Roman" w:eastAsia="Times New Roman" w:hAnsi="Times New Roman" w:cs="Times New Roman"/>
+          <w:sz w:val="24"/>
+          <w:szCs w:val="24"/>
+        </w:rPr>
+        <w:t xml:space="preserve">Gigabyte, Delta, EVGA, </w:t>
+      </w:r>
+      <w:proofErr w:type="spellStart"/>
+      <w:r>
+        <w:rPr>
+          <w:rFonts w:ascii="Times New Roman" w:eastAsia="Times New Roman" w:hAnsi="Times New Roman" w:cs="Times New Roman"/>
+          <w:sz w:val="24"/>
+          <w:szCs w:val="24"/>
+        </w:rPr>
+        <w:t>Antec</w:t>
+      </w:r>
+      <w:proofErr w:type="spellEnd"/>
+      <w:r>
+        <w:rPr>
+          <w:rFonts w:ascii="Times New Roman" w:eastAsia="Times New Roman" w:hAnsi="Times New Roman" w:cs="Times New Roman"/>
+          <w:sz w:val="24"/>
+          <w:szCs w:val="24"/>
+        </w:rPr>
+        <w:t>, Corsair</w:t>
+      </w:r>
+    </w:p>
+    <w:p>
+      <w:pPr>
+        <w:numPr>
+          <w:ilvl w:val="0"/>
+          <w:numId w:val="1"/>
+        </w:numPr>
+        <w:rPr>
+          <w:rFonts w:ascii="Times New Roman" w:eastAsia="Times New Roman" w:hAnsi="Times New Roman" w:cs="Times New Roman"/>
+          <w:sz w:val="24"/>
+          <w:szCs w:val="24"/>
+        </w:rPr>
+      </w:pPr>
+      <w:r>
+        <w:rPr>
+          <w:rFonts w:ascii="Times New Roman" w:eastAsia="Times New Roman" w:hAnsi="Times New Roman" w:cs="Times New Roman"/>
+          <w:sz w:val="24"/>
+          <w:szCs w:val="24"/>
+        </w:rPr>
+        <w:t>Graphics cards</w:t>
+      </w:r>
+    </w:p>
+    <w:p>
+      <w:pPr>
+        <w:numPr>
+          <w:ilvl w:val="1"/>
+          <w:numId w:val="1"/>
+        </w:numPr>
+        <w:rPr>
+          <w:rFonts w:ascii="Times New Roman" w:eastAsia="Times New Roman" w:hAnsi="Times New Roman" w:cs="Times New Roman"/>
+          <w:sz w:val="24"/>
+          <w:szCs w:val="24"/>
+        </w:rPr>
+      </w:pPr>
+      <w:r>
+        <w:rPr>
+          <w:rFonts w:ascii="Times New Roman" w:eastAsia="Times New Roman" w:hAnsi="Times New Roman" w:cs="Times New Roman"/>
+          <w:sz w:val="24"/>
+          <w:szCs w:val="24"/>
+        </w:rPr>
+        <w:t>What it does</w:t>
+      </w:r>
+    </w:p>
+    <w:p>
+      <w:pPr>
+        <w:numPr>
+          <w:ilvl w:val="2"/>
+          <w:numId w:val="1"/>
+        </w:numPr>
+        <w:rPr>
+          <w:rFonts w:ascii="Times New Roman" w:eastAsia="Times New Roman" w:hAnsi="Times New Roman" w:cs="Times New Roman"/>
+          <w:sz w:val="24"/>
+          <w:szCs w:val="24"/>
+        </w:rPr>
+      </w:pPr>
+      <w:r>
+        <w:rPr>
+          <w:rFonts w:ascii="Times New Roman" w:eastAsia="Times New Roman" w:hAnsi="Times New Roman" w:cs="Times New Roman"/>
+          <w:sz w:val="24"/>
+          <w:szCs w:val="24"/>
+        </w:rPr>
+        <w:t>an expansion card which generates a feed of output images to a display</w:t>
+      </w:r>
+    </w:p>
+    <w:p>
+      <w:pPr>
+        <w:numPr>
+          <w:ilvl w:val="2"/>
+          <w:numId w:val="1"/>
+        </w:numPr>
+        <w:rPr>
+          <w:rFonts w:ascii="Times New Roman" w:eastAsia="Times New Roman" w:hAnsi="Times New Roman" w:cs="Times New Roman"/>
+          <w:sz w:val="24"/>
+          <w:szCs w:val="24"/>
+        </w:rPr>
+      </w:pPr>
+      <w:r>
+        <w:rPr>
+          <w:rFonts w:ascii="Times New Roman" w:eastAsia="Times New Roman" w:hAnsi="Times New Roman" w:cs="Times New Roman"/>
+          <w:sz w:val="24"/>
+          <w:szCs w:val="24"/>
+        </w:rPr>
+        <w:t>contain graphics processing units, where the main computations are done</w:t>
+      </w:r>
+    </w:p>
+    <w:p>
+      <w:pPr>
+        <w:numPr>
+          <w:ilvl w:val="2"/>
+          <w:numId w:val="1"/>
+        </w:numPr>
+        <w:rPr>
+          <w:rFonts w:ascii="Times New Roman" w:eastAsia="Times New Roman" w:hAnsi="Times New Roman" w:cs="Times New Roman"/>
+          <w:sz w:val="24"/>
+          <w:szCs w:val="24"/>
+        </w:rPr>
+      </w:pPr>
+      <w:r>
+        <w:rPr>
+          <w:rFonts w:ascii="Times New Roman" w:eastAsia="Times New Roman" w:hAnsi="Times New Roman" w:cs="Times New Roman"/>
+          <w:sz w:val="24"/>
+          <w:szCs w:val="24"/>
+        </w:rPr>
+        <w:t>basically a small computer inside of your computer that only outputs graphics</w:t>
+      </w:r>
+    </w:p>
+    <w:p>
+      <w:pPr>
+        <w:numPr>
+          <w:ilvl w:val="1"/>
+          <w:numId w:val="1"/>
+        </w:numPr>
+        <w:rPr>
+          <w:rFonts w:ascii="Times New Roman" w:eastAsia="Times New Roman" w:hAnsi="Times New Roman" w:cs="Times New Roman"/>
+          <w:sz w:val="24"/>
+          <w:szCs w:val="24"/>
+        </w:rPr>
+      </w:pPr>
+      <w:r>
+        <w:rPr>
+          <w:rFonts w:ascii="Times New Roman" w:eastAsia="Times New Roman" w:hAnsi="Times New Roman" w:cs="Times New Roman"/>
+          <w:sz w:val="24"/>
+          <w:szCs w:val="24"/>
+        </w:rPr>
+        <w:t>What it looks like</w:t>
+      </w:r>
+    </w:p>
+    <w:p>
+      <w:pPr>
+        <w:numPr>
+          <w:ilvl w:val="2"/>
+          <w:numId w:val="1"/>
+        </w:numPr>
+        <w:rPr>
+          <w:rFonts w:ascii="Times New Roman" w:eastAsia="Times New Roman" w:hAnsi="Times New Roman" w:cs="Times New Roman"/>
+          <w:sz w:val="24"/>
+          <w:szCs w:val="24"/>
+        </w:rPr>
+      </w:pPr>
+      <w:r>
+        <w:rPr>
+          <w:noProof/>
+        </w:rPr>
+        <w:drawing>
+          <wp:inline distT="0" distB="0" distL="0" distR="0" wp14:anchorId="2E28AF6E" wp14:editId="44B663E3">
+            <wp:extent cx="2095500" cy="1178719"/>
+            <wp:effectExtent l="0" t="0" r="0" b="2540"/>
+            <wp:docPr id="9" name="Picture 9" descr="Image result for computer graphics card"/>
+            <wp:cNvGraphicFramePr>
+              <a:graphicFrameLocks xmlns:a="http://schemas.openxmlformats.org/drawingml/2006/main" noChangeAspect="1"/>
+            </wp:cNvGraphicFramePr>
+            <a:graphic xmlns:a="http://schemas.openxmlformats.org/drawingml/2006/main">
+              <a:graphicData uri="http://schemas.openxmlformats.org/drawingml/2006/picture">
+                <pic:pic xmlns:pic="http://schemas.openxmlformats.org/drawingml/2006/picture">
+                  <pic:nvPicPr>
+                    <pic:cNvPr id="0" name="Picture 3" descr="Image result for computer graphics card"/>
+                    <pic:cNvPicPr>
+                      <a:picLocks noChangeAspect="1" noChangeArrowheads="1"/>
+                    </pic:cNvPicPr>
+                  </pic:nvPicPr>
+                  <pic:blipFill>
+                    <a:blip r:embed="rId13" cstate="print">
+                      <a:extLst>
+                        <a:ext uri="{28A0092B-C50C-407E-A947-70E740481C1C}">
+                          <a14:useLocalDpi xmlns:a14="http://schemas.microsoft.com/office/drawing/2010/main" val="0"/>
+                        </a:ext>
+                      </a:extLst>
+                    </a:blip>
+                    <a:srcRect/>
+                    <a:stretch>
+                      <a:fillRect/>
+                    </a:stretch>
+                  </pic:blipFill>
+                  <pic:spPr bwMode="auto">
+                    <a:xfrm>
+                      <a:off x="0" y="0"/>
+                      <a:ext cx="2124235" cy="1194882"/>
+                    </a:xfrm>
+                    <a:prstGeom prst="rect">
+                      <a:avLst/>
+                    </a:prstGeom>
+                    <a:noFill/>
+                    <a:ln>
+                      <a:noFill/>
+                    </a:ln>
+                  </pic:spPr>
+                </pic:pic>
+              </a:graphicData>
+            </a:graphic>
+          </wp:inline>
+        </w:drawing>
+      </w:r>
+    </w:p>
+    <w:p>
+      <w:pPr>
+        <w:numPr>
+          <w:ilvl w:val="1"/>
+          <w:numId w:val="1"/>
+        </w:numPr>
+        <w:rPr>
+          <w:rFonts w:ascii="Times New Roman" w:eastAsia="Times New Roman" w:hAnsi="Times New Roman" w:cs="Times New Roman"/>
+          <w:sz w:val="24"/>
+          <w:szCs w:val="24"/>
+        </w:rPr>
+      </w:pPr>
+      <w:r>
+        <w:rPr>
+          <w:rFonts w:ascii="Times New Roman" w:eastAsia="Times New Roman" w:hAnsi="Times New Roman" w:cs="Times New Roman"/>
+          <w:sz w:val="24"/>
+          <w:szCs w:val="24"/>
+        </w:rPr>
+        <w:t>Components</w:t>
+      </w:r>
+    </w:p>
+    <w:p>
+      <w:pPr>
+        <w:numPr>
+          <w:ilvl w:val="2"/>
+          <w:numId w:val="1"/>
+        </w:numPr>
+        <w:rPr>
+          <w:rFonts w:ascii="Times New Roman" w:eastAsia="Times New Roman" w:hAnsi="Times New Roman" w:cs="Times New Roman"/>
+          <w:sz w:val="24"/>
+          <w:szCs w:val="24"/>
+        </w:rPr>
+      </w:pPr>
+      <w:r>
+        <w:rPr>
+          <w:rFonts w:ascii="Times New Roman" w:eastAsia="Times New Roman" w:hAnsi="Times New Roman" w:cs="Times New Roman"/>
+          <w:sz w:val="24"/>
+          <w:szCs w:val="24"/>
+        </w:rPr>
+        <w:t>GPU</w:t>
+      </w:r>
+    </w:p>
+    <w:p>
+      <w:pPr>
+        <w:numPr>
+          <w:ilvl w:val="2"/>
+          <w:numId w:val="1"/>
+        </w:numPr>
+        <w:rPr>
+          <w:rFonts w:ascii="Times New Roman" w:eastAsia="Times New Roman" w:hAnsi="Times New Roman" w:cs="Times New Roman"/>
+          <w:sz w:val="24"/>
+          <w:szCs w:val="24"/>
+        </w:rPr>
+      </w:pPr>
+      <w:r>
+        <w:rPr>
+          <w:rFonts w:ascii="Times New Roman" w:eastAsia="Times New Roman" w:hAnsi="Times New Roman" w:cs="Times New Roman"/>
+          <w:sz w:val="24"/>
+          <w:szCs w:val="24"/>
+        </w:rPr>
+        <w:t>Heat sink</w:t>
+      </w:r>
+    </w:p>
+    <w:p>
+      <w:pPr>
+        <w:numPr>
+          <w:ilvl w:val="2"/>
+          <w:numId w:val="1"/>
+        </w:numPr>
+        <w:rPr>
+          <w:rFonts w:ascii="Times New Roman" w:eastAsia="Times New Roman" w:hAnsi="Times New Roman" w:cs="Times New Roman"/>
+          <w:sz w:val="24"/>
+          <w:szCs w:val="24"/>
+        </w:rPr>
+      </w:pPr>
+      <w:r>
+        <w:rPr>
+          <w:rFonts w:ascii="Times New Roman" w:eastAsia="Times New Roman" w:hAnsi="Times New Roman" w:cs="Times New Roman"/>
+          <w:sz w:val="24"/>
+          <w:szCs w:val="24"/>
+        </w:rPr>
+        <w:t>BIOS</w:t>
+      </w:r>
+    </w:p>
+    <w:p>
+      <w:pPr>
+        <w:numPr>
+          <w:ilvl w:val="2"/>
+          <w:numId w:val="1"/>
+        </w:numPr>
+        <w:rPr>
+          <w:rFonts w:ascii="Times New Roman" w:eastAsia="Times New Roman" w:hAnsi="Times New Roman" w:cs="Times New Roman"/>
+          <w:sz w:val="24"/>
+          <w:szCs w:val="24"/>
+        </w:rPr>
+      </w:pPr>
+      <w:r>
+        <w:rPr>
+          <w:rFonts w:ascii="Times New Roman" w:eastAsia="Times New Roman" w:hAnsi="Times New Roman" w:cs="Times New Roman"/>
+          <w:sz w:val="24"/>
+          <w:szCs w:val="24"/>
+        </w:rPr>
+        <w:t>Video memory</w:t>
+      </w:r>
+    </w:p>
+    <w:p>
+      <w:pPr>
+        <w:numPr>
+          <w:ilvl w:val="2"/>
+          <w:numId w:val="1"/>
+        </w:numPr>
+        <w:rPr>
+          <w:rFonts w:ascii="Times New Roman" w:eastAsia="Times New Roman" w:hAnsi="Times New Roman" w:cs="Times New Roman"/>
+          <w:sz w:val="24"/>
+          <w:szCs w:val="24"/>
+        </w:rPr>
+      </w:pPr>
+      <w:r>
+        <w:rPr>
+          <w:rFonts w:ascii="Times New Roman" w:eastAsia="Times New Roman" w:hAnsi="Times New Roman" w:cs="Times New Roman"/>
+          <w:sz w:val="24"/>
+          <w:szCs w:val="24"/>
+        </w:rPr>
+        <w:t>Output</w:t>
+      </w:r>
+    </w:p>
+    <w:p>
+      <w:pPr>
+        <w:numPr>
+          <w:ilvl w:val="2"/>
+          <w:numId w:val="1"/>
+        </w:numPr>
+        <w:rPr>
+          <w:rFonts w:ascii="Times New Roman" w:eastAsia="Times New Roman" w:hAnsi="Times New Roman" w:cs="Times New Roman"/>
+          <w:sz w:val="24"/>
+          <w:szCs w:val="24"/>
+        </w:rPr>
+      </w:pPr>
+      <w:r>
+        <w:rPr>
+          <w:rFonts w:ascii="Times New Roman" w:eastAsia="Times New Roman" w:hAnsi="Times New Roman" w:cs="Times New Roman"/>
+          <w:sz w:val="24"/>
+          <w:szCs w:val="24"/>
+        </w:rPr>
+        <w:t>PCI-E connector</w:t>
+      </w:r>
+    </w:p>
+    <w:p>
+      <w:pPr>
+        <w:numPr>
+          <w:ilvl w:val="1"/>
+          <w:numId w:val="1"/>
+        </w:numPr>
+        <w:rPr>
+          <w:rFonts w:ascii="Times New Roman" w:eastAsia="Times New Roman" w:hAnsi="Times New Roman" w:cs="Times New Roman"/>
+          <w:sz w:val="24"/>
+          <w:szCs w:val="24"/>
+        </w:rPr>
+      </w:pPr>
+      <w:r>
+        <w:rPr>
+          <w:rFonts w:ascii="Times New Roman" w:eastAsia="Times New Roman" w:hAnsi="Times New Roman" w:cs="Times New Roman"/>
+          <w:sz w:val="24"/>
+          <w:szCs w:val="24"/>
+        </w:rPr>
+        <w:t>C</w:t>
+      </w:r>
+      <w:r>
+        <w:rPr>
+          <w:rFonts w:ascii="Times New Roman" w:eastAsia="Times New Roman" w:hAnsi="Times New Roman" w:cs="Times New Roman"/>
+          <w:sz w:val="24"/>
+          <w:szCs w:val="24"/>
+        </w:rPr>
+        <w:t>apability</w:t>
+      </w:r>
+    </w:p>
+    <w:p>
+      <w:pPr>
+        <w:numPr>
+          <w:ilvl w:val="2"/>
+          <w:numId w:val="1"/>
+        </w:numPr>
+        <w:rPr>
+          <w:rFonts w:ascii="Times New Roman" w:eastAsia="Times New Roman" w:hAnsi="Times New Roman" w:cs="Times New Roman"/>
+          <w:sz w:val="24"/>
+          <w:szCs w:val="24"/>
+        </w:rPr>
+      </w:pPr>
+      <w:r>
+        <w:rPr>
+          <w:rFonts w:ascii="Times New Roman" w:eastAsia="Times New Roman" w:hAnsi="Times New Roman" w:cs="Times New Roman"/>
+          <w:sz w:val="24"/>
+          <w:szCs w:val="24"/>
+        </w:rPr>
+        <w:t>Mainly used for gaming, these cards are the sole location of where the graphics are processed. Lower end gaming cards can manage 60 frames per second on low to moderate settings at 1080p. High end cards (</w:t>
+      </w:r>
+      <w:r>
+        <w:rPr>
+          <w:rFonts w:ascii="Times New Roman" w:eastAsia="Times New Roman" w:hAnsi="Times New Roman" w:cs="Times New Roman"/>
+          <w:sz w:val="24"/>
+          <w:szCs w:val="24"/>
+        </w:rPr>
+        <w:t>with or without SLI/</w:t>
+      </w:r>
+      <w:proofErr w:type="spellStart"/>
+      <w:r>
+        <w:rPr>
+          <w:rFonts w:ascii="Times New Roman" w:eastAsia="Times New Roman" w:hAnsi="Times New Roman" w:cs="Times New Roman"/>
+          <w:sz w:val="24"/>
+          <w:szCs w:val="24"/>
+        </w:rPr>
+        <w:t>NVLink</w:t>
+      </w:r>
+      <w:proofErr w:type="spellEnd"/>
+      <w:r>
+        <w:rPr>
+          <w:rFonts w:ascii="Times New Roman" w:eastAsia="Times New Roman" w:hAnsi="Times New Roman" w:cs="Times New Roman"/>
+          <w:sz w:val="24"/>
+          <w:szCs w:val="24"/>
+        </w:rPr>
+        <w:t>) can process 4K resolution much better</w:t>
+      </w:r>
+    </w:p>
+    <w:p>
+      <w:pPr>
+        <w:numPr>
+          <w:ilvl w:val="1"/>
+          <w:numId w:val="1"/>
+        </w:numPr>
+        <w:rPr>
+          <w:rFonts w:ascii="Times New Roman" w:eastAsia="Times New Roman" w:hAnsi="Times New Roman" w:cs="Times New Roman"/>
+          <w:sz w:val="24"/>
+          <w:szCs w:val="24"/>
+        </w:rPr>
+      </w:pPr>
+      <w:r>
+        <w:rPr>
+          <w:rFonts w:ascii="Times New Roman" w:eastAsia="Times New Roman" w:hAnsi="Times New Roman" w:cs="Times New Roman"/>
+          <w:sz w:val="24"/>
+          <w:szCs w:val="24"/>
+        </w:rPr>
+        <w:t>Market leaders and advancements</w:t>
+      </w:r>
+    </w:p>
+    <w:p>
+      <w:pPr>
+        <w:numPr>
+          <w:ilvl w:val="2"/>
+          <w:numId w:val="1"/>
+        </w:numPr>
+        <w:rPr>
+          <w:rFonts w:ascii="Times New Roman" w:eastAsia="Times New Roman" w:hAnsi="Times New Roman" w:cs="Times New Roman"/>
+          <w:sz w:val="24"/>
+          <w:szCs w:val="24"/>
+        </w:rPr>
+      </w:pPr>
+      <w:r>
+        <w:rPr>
+          <w:rFonts w:ascii="Times New Roman" w:eastAsia="Times New Roman" w:hAnsi="Times New Roman" w:cs="Times New Roman"/>
+          <w:sz w:val="24"/>
+          <w:szCs w:val="24"/>
+        </w:rPr>
+        <w:t>NVIDIA vs AMD</w:t>
+      </w:r>
+    </w:p>
+    <w:p>
+      <w:pPr>
+        <w:numPr>
+          <w:ilvl w:val="0"/>
+          <w:numId w:val="1"/>
+        </w:numPr>
+        <w:rPr>
+          <w:rFonts w:ascii="Times New Roman" w:eastAsia="Times New Roman" w:hAnsi="Times New Roman" w:cs="Times New Roman"/>
+          <w:sz w:val="24"/>
+          <w:szCs w:val="24"/>
+        </w:rPr>
+      </w:pPr>
+      <w:r>
+        <w:rPr>
+          <w:rFonts w:ascii="Times New Roman" w:eastAsia="Times New Roman" w:hAnsi="Times New Roman" w:cs="Times New Roman"/>
+          <w:sz w:val="24"/>
+          <w:szCs w:val="24"/>
+        </w:rPr>
+        <w:t>Cooling and cases</w:t>
+      </w:r>
+    </w:p>
+    <w:p>
+      <w:pPr>
+        <w:numPr>
+          <w:ilvl w:val="1"/>
+          <w:numId w:val="1"/>
+        </w:numPr>
+        <w:rPr>
+          <w:rFonts w:ascii="Times New Roman" w:eastAsia="Times New Roman" w:hAnsi="Times New Roman" w:cs="Times New Roman"/>
+          <w:sz w:val="24"/>
+          <w:szCs w:val="24"/>
+        </w:rPr>
+      </w:pPr>
+      <w:r>
+        <w:rPr>
+          <w:rFonts w:ascii="Times New Roman" w:eastAsia="Times New Roman" w:hAnsi="Times New Roman" w:cs="Times New Roman"/>
+          <w:sz w:val="24"/>
+          <w:szCs w:val="24"/>
+        </w:rPr>
+        <w:t>Air versus water</w:t>
+      </w:r>
+    </w:p>
+    <w:p>
+      <w:pPr>
+        <w:numPr>
+          <w:ilvl w:val="2"/>
+          <w:numId w:val="1"/>
+        </w:numPr>
+        <w:rPr>
+          <w:rFonts w:ascii="Times New Roman" w:eastAsia="Times New Roman" w:hAnsi="Times New Roman" w:cs="Times New Roman"/>
+          <w:sz w:val="24"/>
+          <w:szCs w:val="24"/>
+        </w:rPr>
+      </w:pPr>
+      <w:r>
+        <w:rPr>
+          <w:rFonts w:ascii="Times New Roman" w:eastAsia="Times New Roman" w:hAnsi="Times New Roman" w:cs="Times New Roman"/>
+          <w:sz w:val="24"/>
+          <w:szCs w:val="24"/>
+        </w:rPr>
+        <w:lastRenderedPageBreak/>
+        <w:t>Most systems are cooled by fans blowing the hot air out and bringing in cool air</w:t>
+      </w:r>
+    </w:p>
+    <w:p>
+      <w:pPr>
+        <w:numPr>
+          <w:ilvl w:val="2"/>
+          <w:numId w:val="1"/>
+        </w:numPr>
+        <w:rPr>
+          <w:rFonts w:ascii="Times New Roman" w:eastAsia="Times New Roman" w:hAnsi="Times New Roman" w:cs="Times New Roman"/>
+          <w:sz w:val="24"/>
+          <w:szCs w:val="24"/>
+        </w:rPr>
+      </w:pPr>
+      <w:r>
+        <w:rPr>
+          <w:rFonts w:ascii="Times New Roman" w:eastAsia="Times New Roman" w:hAnsi="Times New Roman" w:cs="Times New Roman"/>
+          <w:sz w:val="24"/>
+          <w:szCs w:val="24"/>
+        </w:rPr>
+        <w:t xml:space="preserve">Higher end PCs have liquid cooled components, normally only the processor and graphics cards. There are different types of water-cooling options, All in one option versus custom loops. Only difference is customizability </w:t>
+      </w:r>
+    </w:p>
+    <w:p>
+      <w:pPr>
+        <w:numPr>
+          <w:ilvl w:val="1"/>
+          <w:numId w:val="1"/>
+        </w:numPr>
+        <w:rPr>
+          <w:rFonts w:ascii="Times New Roman" w:eastAsia="Times New Roman" w:hAnsi="Times New Roman" w:cs="Times New Roman"/>
+          <w:sz w:val="24"/>
+          <w:szCs w:val="24"/>
+        </w:rPr>
+      </w:pPr>
+      <w:r>
+        <w:rPr>
+          <w:rFonts w:ascii="Times New Roman" w:eastAsia="Times New Roman" w:hAnsi="Times New Roman" w:cs="Times New Roman"/>
+          <w:sz w:val="24"/>
+          <w:szCs w:val="24"/>
+        </w:rPr>
+        <w:t>What needs cooled</w:t>
+      </w:r>
+    </w:p>
+    <w:p>
+      <w:pPr>
+        <w:numPr>
+          <w:ilvl w:val="2"/>
+          <w:numId w:val="1"/>
+        </w:numPr>
+        <w:rPr>
+          <w:rFonts w:ascii="Times New Roman" w:eastAsia="Times New Roman" w:hAnsi="Times New Roman" w:cs="Times New Roman"/>
+          <w:sz w:val="24"/>
+          <w:szCs w:val="24"/>
+        </w:rPr>
+      </w:pPr>
+      <w:r>
+        <w:rPr>
+          <w:rFonts w:ascii="Times New Roman" w:eastAsia="Times New Roman" w:hAnsi="Times New Roman" w:cs="Times New Roman"/>
+          <w:sz w:val="24"/>
+          <w:szCs w:val="24"/>
+        </w:rPr>
+        <w:t xml:space="preserve">Everything needs to stay </w:t>
+      </w:r>
+      <w:proofErr w:type="gramStart"/>
+      <w:r>
+        <w:rPr>
+          <w:rFonts w:ascii="Times New Roman" w:eastAsia="Times New Roman" w:hAnsi="Times New Roman" w:cs="Times New Roman"/>
+          <w:sz w:val="24"/>
+          <w:szCs w:val="24"/>
+        </w:rPr>
+        <w:t>cooled</w:t>
+      </w:r>
+      <w:proofErr w:type="gramEnd"/>
+      <w:r>
+        <w:rPr>
+          <w:rFonts w:ascii="Times New Roman" w:eastAsia="Times New Roman" w:hAnsi="Times New Roman" w:cs="Times New Roman"/>
+          <w:sz w:val="24"/>
+          <w:szCs w:val="24"/>
+        </w:rPr>
+        <w:t xml:space="preserve"> but most components will be fine with a case fan or two</w:t>
+      </w:r>
+    </w:p>
+    <w:p>
+      <w:pPr>
+        <w:numPr>
+          <w:ilvl w:val="1"/>
+          <w:numId w:val="1"/>
+        </w:numPr>
+        <w:rPr>
+          <w:rFonts w:ascii="Times New Roman" w:eastAsia="Times New Roman" w:hAnsi="Times New Roman" w:cs="Times New Roman"/>
+          <w:sz w:val="24"/>
+          <w:szCs w:val="24"/>
+        </w:rPr>
+      </w:pPr>
+      <w:r>
+        <w:rPr>
+          <w:rFonts w:ascii="Times New Roman" w:eastAsia="Times New Roman" w:hAnsi="Times New Roman" w:cs="Times New Roman"/>
+          <w:sz w:val="24"/>
+          <w:szCs w:val="24"/>
+        </w:rPr>
+        <w:t>Fan types</w:t>
+      </w:r>
+    </w:p>
+    <w:p>
+      <w:pPr>
+        <w:numPr>
+          <w:ilvl w:val="2"/>
+          <w:numId w:val="1"/>
+        </w:numPr>
+        <w:rPr>
+          <w:rFonts w:ascii="Times New Roman" w:eastAsia="Times New Roman" w:hAnsi="Times New Roman" w:cs="Times New Roman"/>
+          <w:sz w:val="24"/>
+          <w:szCs w:val="24"/>
+        </w:rPr>
+      </w:pPr>
+      <w:r>
+        <w:rPr>
+          <w:rFonts w:ascii="Times New Roman" w:eastAsia="Times New Roman" w:hAnsi="Times New Roman" w:cs="Times New Roman"/>
+          <w:sz w:val="24"/>
+          <w:szCs w:val="24"/>
+        </w:rPr>
+        <w:t>Low profile (skinny) vs 120mm vs 140mm vs 200mm</w:t>
+      </w:r>
+    </w:p>
+    <w:p>
+      <w:pPr>
+        <w:numPr>
+          <w:ilvl w:val="1"/>
+          <w:numId w:val="1"/>
+        </w:numPr>
+        <w:rPr>
+          <w:rFonts w:ascii="Times New Roman" w:eastAsia="Times New Roman" w:hAnsi="Times New Roman" w:cs="Times New Roman"/>
+          <w:sz w:val="24"/>
+          <w:szCs w:val="24"/>
+        </w:rPr>
+      </w:pPr>
+      <w:r>
+        <w:rPr>
+          <w:rFonts w:ascii="Times New Roman" w:eastAsia="Times New Roman" w:hAnsi="Times New Roman" w:cs="Times New Roman"/>
+          <w:sz w:val="24"/>
+          <w:szCs w:val="24"/>
+        </w:rPr>
+        <w:t>Case designs and impact on cooling</w:t>
+      </w:r>
+    </w:p>
+    <w:p>
+      <w:pPr>
+        <w:numPr>
+          <w:ilvl w:val="2"/>
+          <w:numId w:val="1"/>
+        </w:numPr>
+        <w:rPr>
+          <w:rFonts w:ascii="Times New Roman" w:eastAsia="Times New Roman" w:hAnsi="Times New Roman" w:cs="Times New Roman"/>
+          <w:sz w:val="24"/>
+          <w:szCs w:val="24"/>
+        </w:rPr>
+      </w:pPr>
+      <w:r>
+        <w:rPr>
+          <w:rFonts w:ascii="Times New Roman" w:eastAsia="Times New Roman" w:hAnsi="Times New Roman" w:cs="Times New Roman"/>
+          <w:sz w:val="24"/>
+          <w:szCs w:val="24"/>
+        </w:rPr>
+        <w:t xml:space="preserve">Most cases prioritize air flow and have many cutouts and fan mounts. Higher end cases have tempered </w:t>
+      </w:r>
+      <w:proofErr w:type="gramStart"/>
+      <w:r>
+        <w:rPr>
+          <w:rFonts w:ascii="Times New Roman" w:eastAsia="Times New Roman" w:hAnsi="Times New Roman" w:cs="Times New Roman"/>
+          <w:sz w:val="24"/>
+          <w:szCs w:val="24"/>
+        </w:rPr>
+        <w:t>glass</w:t>
+      </w:r>
+      <w:proofErr w:type="gramEnd"/>
+      <w:r>
+        <w:rPr>
+          <w:rFonts w:ascii="Times New Roman" w:eastAsia="Times New Roman" w:hAnsi="Times New Roman" w:cs="Times New Roman"/>
+          <w:sz w:val="24"/>
+          <w:szCs w:val="24"/>
+        </w:rPr>
+        <w:t xml:space="preserve"> but this is only a looks factor. </w:t>
+      </w:r>
+    </w:p>
+    <w:p>
+      <w:pPr>
+        <w:numPr>
+          <w:ilvl w:val="0"/>
+          <w:numId w:val="1"/>
+        </w:numPr>
+        <w:rPr>
+          <w:rFonts w:ascii="Times New Roman" w:eastAsia="Times New Roman" w:hAnsi="Times New Roman" w:cs="Times New Roman"/>
+          <w:sz w:val="24"/>
+          <w:szCs w:val="24"/>
+        </w:rPr>
+      </w:pPr>
+      <w:r>
+        <w:rPr>
+          <w:rFonts w:ascii="Times New Roman" w:eastAsia="Times New Roman" w:hAnsi="Times New Roman" w:cs="Times New Roman"/>
+          <w:sz w:val="24"/>
+          <w:szCs w:val="24"/>
+        </w:rPr>
+        <w:t>Installation</w:t>
+      </w:r>
+    </w:p>
+    <w:p>
+      <w:pPr>
+        <w:numPr>
+          <w:ilvl w:val="1"/>
+          <w:numId w:val="1"/>
+        </w:numPr>
+        <w:rPr>
+          <w:rFonts w:ascii="Times New Roman" w:eastAsia="Times New Roman" w:hAnsi="Times New Roman" w:cs="Times New Roman"/>
+          <w:sz w:val="24"/>
+          <w:szCs w:val="24"/>
+        </w:rPr>
+      </w:pPr>
+      <w:r>
+        <w:rPr>
+          <w:rFonts w:ascii="Times New Roman" w:eastAsia="Times New Roman" w:hAnsi="Times New Roman" w:cs="Times New Roman"/>
+          <w:sz w:val="24"/>
+          <w:szCs w:val="24"/>
+        </w:rPr>
+        <w:t>Step by step guide to building a custom computer</w:t>
+      </w:r>
+    </w:p>
+    <w:p>
+      <w:pPr>
+        <w:numPr>
+          <w:ilvl w:val="2"/>
+          <w:numId w:val="1"/>
+        </w:numPr>
+        <w:rPr>
+          <w:rFonts w:ascii="Times New Roman" w:eastAsia="Times New Roman" w:hAnsi="Times New Roman" w:cs="Times New Roman"/>
+          <w:sz w:val="24"/>
+          <w:szCs w:val="24"/>
+        </w:rPr>
+      </w:pPr>
+      <w:r>
+        <w:rPr>
+          <w:rFonts w:ascii="Times New Roman" w:eastAsia="Times New Roman" w:hAnsi="Times New Roman" w:cs="Times New Roman"/>
+          <w:sz w:val="24"/>
+          <w:szCs w:val="24"/>
+        </w:rPr>
+        <w:t>Mount the CPU</w:t>
+      </w:r>
+    </w:p>
+    <w:p>
+      <w:pPr>
+        <w:numPr>
+          <w:ilvl w:val="2"/>
+          <w:numId w:val="1"/>
+        </w:numPr>
+        <w:rPr>
+          <w:rFonts w:ascii="Times New Roman" w:eastAsia="Times New Roman" w:hAnsi="Times New Roman" w:cs="Times New Roman"/>
+          <w:sz w:val="24"/>
+          <w:szCs w:val="24"/>
+        </w:rPr>
+      </w:pPr>
+      <w:r>
+        <w:rPr>
+          <w:rFonts w:ascii="Times New Roman" w:eastAsia="Times New Roman" w:hAnsi="Times New Roman" w:cs="Times New Roman"/>
+          <w:sz w:val="24"/>
+          <w:szCs w:val="24"/>
+        </w:rPr>
+        <w:t>Insert the RAM</w:t>
+      </w:r>
+    </w:p>
+    <w:p>
+      <w:pPr>
+        <w:numPr>
+          <w:ilvl w:val="2"/>
+          <w:numId w:val="1"/>
+        </w:numPr>
+        <w:rPr>
+          <w:rFonts w:ascii="Times New Roman" w:eastAsia="Times New Roman" w:hAnsi="Times New Roman" w:cs="Times New Roman"/>
+          <w:sz w:val="24"/>
+          <w:szCs w:val="24"/>
+        </w:rPr>
+      </w:pPr>
+      <w:r>
+        <w:rPr>
+          <w:rFonts w:ascii="Times New Roman" w:eastAsia="Times New Roman" w:hAnsi="Times New Roman" w:cs="Times New Roman"/>
+          <w:sz w:val="24"/>
+          <w:szCs w:val="24"/>
+        </w:rPr>
+        <w:t>Install CPU cooler</w:t>
+      </w:r>
+    </w:p>
+    <w:p>
+      <w:pPr>
+        <w:numPr>
+          <w:ilvl w:val="3"/>
+          <w:numId w:val="1"/>
+        </w:numPr>
+        <w:rPr>
+          <w:rFonts w:ascii="Times New Roman" w:eastAsia="Times New Roman" w:hAnsi="Times New Roman" w:cs="Times New Roman"/>
+          <w:sz w:val="24"/>
+          <w:szCs w:val="24"/>
+        </w:rPr>
+      </w:pPr>
+      <w:r>
+        <w:rPr>
+          <w:rFonts w:ascii="Times New Roman" w:eastAsia="Times New Roman" w:hAnsi="Times New Roman" w:cs="Times New Roman"/>
+          <w:sz w:val="24"/>
+          <w:szCs w:val="24"/>
+        </w:rPr>
+        <w:t>Maybe back plate or mounts</w:t>
+      </w:r>
+    </w:p>
+    <w:p>
+      <w:pPr>
+        <w:numPr>
+          <w:ilvl w:val="2"/>
+          <w:numId w:val="1"/>
+        </w:numPr>
+        <w:rPr>
+          <w:rFonts w:ascii="Times New Roman" w:eastAsia="Times New Roman" w:hAnsi="Times New Roman" w:cs="Times New Roman"/>
+          <w:sz w:val="24"/>
+          <w:szCs w:val="24"/>
+        </w:rPr>
+      </w:pPr>
+      <w:r>
+        <w:rPr>
+          <w:rFonts w:ascii="Times New Roman" w:eastAsia="Times New Roman" w:hAnsi="Times New Roman" w:cs="Times New Roman"/>
+          <w:sz w:val="24"/>
+          <w:szCs w:val="24"/>
+        </w:rPr>
+        <w:t>Install motherboard into case</w:t>
+      </w:r>
+    </w:p>
+    <w:p>
+      <w:pPr>
+        <w:numPr>
+          <w:ilvl w:val="3"/>
+          <w:numId w:val="1"/>
+        </w:numPr>
+        <w:rPr>
+          <w:rFonts w:ascii="Times New Roman" w:eastAsia="Times New Roman" w:hAnsi="Times New Roman" w:cs="Times New Roman"/>
+          <w:sz w:val="24"/>
+          <w:szCs w:val="24"/>
+        </w:rPr>
+      </w:pPr>
+      <w:r>
+        <w:rPr>
+          <w:rFonts w:ascii="Times New Roman" w:eastAsia="Times New Roman" w:hAnsi="Times New Roman" w:cs="Times New Roman"/>
+          <w:sz w:val="24"/>
+          <w:szCs w:val="24"/>
+        </w:rPr>
+        <w:t>Case should have pre-installed standoffs to keep motherboard from touching case</w:t>
+      </w:r>
+    </w:p>
+    <w:p>
+      <w:pPr>
+        <w:numPr>
+          <w:ilvl w:val="3"/>
+          <w:numId w:val="1"/>
+        </w:numPr>
+        <w:rPr>
+          <w:rFonts w:ascii="Times New Roman" w:eastAsia="Times New Roman" w:hAnsi="Times New Roman" w:cs="Times New Roman"/>
+          <w:sz w:val="24"/>
+          <w:szCs w:val="24"/>
+        </w:rPr>
+      </w:pPr>
+      <w:r>
+        <w:rPr>
+          <w:rFonts w:ascii="Times New Roman" w:eastAsia="Times New Roman" w:hAnsi="Times New Roman" w:cs="Times New Roman"/>
+          <w:sz w:val="24"/>
+          <w:szCs w:val="24"/>
+        </w:rPr>
+        <w:t>Make sure I/O shield is installed onto the case and align everything</w:t>
+      </w:r>
+    </w:p>
+    <w:p>
+      <w:pPr>
+        <w:numPr>
+          <w:ilvl w:val="2"/>
+          <w:numId w:val="1"/>
+        </w:numPr>
+        <w:rPr>
+          <w:rFonts w:ascii="Times New Roman" w:eastAsia="Times New Roman" w:hAnsi="Times New Roman" w:cs="Times New Roman"/>
+          <w:sz w:val="24"/>
+          <w:szCs w:val="24"/>
+        </w:rPr>
+      </w:pPr>
+      <w:r>
+        <w:rPr>
+          <w:rFonts w:ascii="Times New Roman" w:eastAsia="Times New Roman" w:hAnsi="Times New Roman" w:cs="Times New Roman"/>
+          <w:sz w:val="24"/>
+          <w:szCs w:val="24"/>
+        </w:rPr>
+        <w:t>Install power supply</w:t>
+      </w:r>
+    </w:p>
+    <w:p>
+      <w:pPr>
+        <w:numPr>
+          <w:ilvl w:val="3"/>
+          <w:numId w:val="1"/>
+        </w:numPr>
+        <w:rPr>
+          <w:rFonts w:ascii="Times New Roman" w:eastAsia="Times New Roman" w:hAnsi="Times New Roman" w:cs="Times New Roman"/>
+          <w:sz w:val="24"/>
+          <w:szCs w:val="24"/>
+        </w:rPr>
+      </w:pPr>
+      <w:r>
+        <w:rPr>
+          <w:rFonts w:ascii="Times New Roman" w:eastAsia="Times New Roman" w:hAnsi="Times New Roman" w:cs="Times New Roman"/>
+          <w:sz w:val="24"/>
+          <w:szCs w:val="24"/>
+        </w:rPr>
+        <w:t xml:space="preserve">I like to prewire my cables </w:t>
+      </w:r>
+    </w:p>
+    <w:p>
+      <w:pPr>
+        <w:numPr>
+          <w:ilvl w:val="4"/>
+          <w:numId w:val="1"/>
+        </w:numPr>
+        <w:rPr>
+          <w:rFonts w:ascii="Times New Roman" w:eastAsia="Times New Roman" w:hAnsi="Times New Roman" w:cs="Times New Roman"/>
+          <w:sz w:val="24"/>
+          <w:szCs w:val="24"/>
+        </w:rPr>
+      </w:pPr>
+      <w:r>
+        <w:rPr>
+          <w:rFonts w:ascii="Times New Roman" w:eastAsia="Times New Roman" w:hAnsi="Times New Roman" w:cs="Times New Roman"/>
+          <w:sz w:val="24"/>
+          <w:szCs w:val="24"/>
+        </w:rPr>
+        <w:t>CPU</w:t>
+      </w:r>
+    </w:p>
+    <w:p>
+      <w:pPr>
+        <w:numPr>
+          <w:ilvl w:val="4"/>
+          <w:numId w:val="1"/>
+        </w:numPr>
+        <w:rPr>
+          <w:rFonts w:ascii="Times New Roman" w:eastAsia="Times New Roman" w:hAnsi="Times New Roman" w:cs="Times New Roman"/>
+          <w:sz w:val="24"/>
+          <w:szCs w:val="24"/>
+        </w:rPr>
+      </w:pPr>
+      <w:r>
+        <w:rPr>
+          <w:rFonts w:ascii="Times New Roman" w:eastAsia="Times New Roman" w:hAnsi="Times New Roman" w:cs="Times New Roman"/>
+          <w:sz w:val="24"/>
+          <w:szCs w:val="24"/>
+        </w:rPr>
+        <w:t>Motherboard</w:t>
+      </w:r>
+    </w:p>
+    <w:p>
+      <w:pPr>
+        <w:numPr>
+          <w:ilvl w:val="4"/>
+          <w:numId w:val="1"/>
+        </w:numPr>
+        <w:rPr>
+          <w:rFonts w:ascii="Times New Roman" w:eastAsia="Times New Roman" w:hAnsi="Times New Roman" w:cs="Times New Roman"/>
+          <w:sz w:val="24"/>
+          <w:szCs w:val="24"/>
+        </w:rPr>
+      </w:pPr>
+      <w:r>
+        <w:rPr>
+          <w:rFonts w:ascii="Times New Roman" w:eastAsia="Times New Roman" w:hAnsi="Times New Roman" w:cs="Times New Roman"/>
+          <w:sz w:val="24"/>
+          <w:szCs w:val="24"/>
+        </w:rPr>
+        <w:t xml:space="preserve">Fans </w:t>
+      </w:r>
+    </w:p>
+    <w:p>
+      <w:pPr>
+        <w:numPr>
+          <w:ilvl w:val="4"/>
+          <w:numId w:val="1"/>
+        </w:numPr>
+        <w:rPr>
+          <w:rFonts w:ascii="Times New Roman" w:eastAsia="Times New Roman" w:hAnsi="Times New Roman" w:cs="Times New Roman"/>
+          <w:sz w:val="24"/>
+          <w:szCs w:val="24"/>
+        </w:rPr>
+      </w:pPr>
+      <w:r>
+        <w:rPr>
+          <w:rFonts w:ascii="Times New Roman" w:eastAsia="Times New Roman" w:hAnsi="Times New Roman" w:cs="Times New Roman"/>
+          <w:sz w:val="24"/>
+          <w:szCs w:val="24"/>
+        </w:rPr>
+        <w:t>Graphics card</w:t>
+      </w:r>
+    </w:p>
+    <w:p>
+      <w:pPr>
+        <w:numPr>
+          <w:ilvl w:val="4"/>
+          <w:numId w:val="1"/>
+        </w:numPr>
+        <w:rPr>
+          <w:rFonts w:ascii="Times New Roman" w:eastAsia="Times New Roman" w:hAnsi="Times New Roman" w:cs="Times New Roman"/>
+          <w:sz w:val="24"/>
+          <w:szCs w:val="24"/>
+        </w:rPr>
+      </w:pPr>
+      <w:r>
+        <w:rPr>
+          <w:rFonts w:ascii="Times New Roman" w:eastAsia="Times New Roman" w:hAnsi="Times New Roman" w:cs="Times New Roman"/>
+          <w:sz w:val="24"/>
+          <w:szCs w:val="24"/>
+        </w:rPr>
+        <w:t>Storage</w:t>
+      </w:r>
+    </w:p>
+    <w:p>
+      <w:pPr>
+        <w:numPr>
+          <w:ilvl w:val="3"/>
+          <w:numId w:val="1"/>
+        </w:numPr>
+        <w:rPr>
+          <w:rFonts w:ascii="Times New Roman" w:eastAsia="Times New Roman" w:hAnsi="Times New Roman" w:cs="Times New Roman"/>
+          <w:sz w:val="24"/>
+          <w:szCs w:val="24"/>
+        </w:rPr>
+      </w:pPr>
+      <w:r>
+        <w:rPr>
+          <w:rFonts w:ascii="Times New Roman" w:eastAsia="Times New Roman" w:hAnsi="Times New Roman" w:cs="Times New Roman"/>
+          <w:sz w:val="24"/>
+          <w:szCs w:val="24"/>
+        </w:rPr>
+        <w:t>Screw it into the case</w:t>
+      </w:r>
+    </w:p>
+    <w:p>
+      <w:pPr>
+        <w:numPr>
+          <w:ilvl w:val="2"/>
+          <w:numId w:val="1"/>
+        </w:numPr>
+        <w:rPr>
+          <w:rFonts w:ascii="Times New Roman" w:eastAsia="Times New Roman" w:hAnsi="Times New Roman" w:cs="Times New Roman"/>
+          <w:sz w:val="24"/>
+          <w:szCs w:val="24"/>
+        </w:rPr>
+      </w:pPr>
+      <w:r>
+        <w:rPr>
+          <w:rFonts w:ascii="Times New Roman" w:eastAsia="Times New Roman" w:hAnsi="Times New Roman" w:cs="Times New Roman"/>
+          <w:sz w:val="24"/>
+          <w:szCs w:val="24"/>
+        </w:rPr>
+        <w:t>Connect all components to power supply</w:t>
+      </w:r>
+    </w:p>
+    <w:p>
+      <w:pPr>
+        <w:numPr>
+          <w:ilvl w:val="2"/>
+          <w:numId w:val="1"/>
+        </w:numPr>
+        <w:rPr>
+          <w:rFonts w:ascii="Times New Roman" w:eastAsia="Times New Roman" w:hAnsi="Times New Roman" w:cs="Times New Roman"/>
+          <w:sz w:val="24"/>
+          <w:szCs w:val="24"/>
+        </w:rPr>
+      </w:pPr>
+      <w:r>
+        <w:rPr>
+          <w:rFonts w:ascii="Times New Roman" w:eastAsia="Times New Roman" w:hAnsi="Times New Roman" w:cs="Times New Roman"/>
+          <w:sz w:val="24"/>
+          <w:szCs w:val="24"/>
+        </w:rPr>
+        <w:t>Install storage devices</w:t>
+      </w:r>
+    </w:p>
+    <w:p>
+      <w:pPr>
+        <w:numPr>
+          <w:ilvl w:val="3"/>
+          <w:numId w:val="1"/>
+        </w:numPr>
+        <w:rPr>
+          <w:rFonts w:ascii="Times New Roman" w:eastAsia="Times New Roman" w:hAnsi="Times New Roman" w:cs="Times New Roman"/>
+          <w:sz w:val="24"/>
+          <w:szCs w:val="24"/>
+        </w:rPr>
+      </w:pPr>
+      <w:r>
+        <w:rPr>
+          <w:rFonts w:ascii="Times New Roman" w:eastAsia="Times New Roman" w:hAnsi="Times New Roman" w:cs="Times New Roman"/>
+          <w:sz w:val="24"/>
+          <w:szCs w:val="24"/>
+        </w:rPr>
+        <w:t>Connect SATA to motherboard</w:t>
+      </w:r>
+    </w:p>
+    <w:p>
+      <w:pPr>
+        <w:numPr>
+          <w:ilvl w:val="3"/>
+          <w:numId w:val="1"/>
+        </w:numPr>
+        <w:rPr>
+          <w:rFonts w:ascii="Times New Roman" w:eastAsia="Times New Roman" w:hAnsi="Times New Roman" w:cs="Times New Roman"/>
+          <w:sz w:val="24"/>
+          <w:szCs w:val="24"/>
+        </w:rPr>
+      </w:pPr>
+      <w:r>
+        <w:rPr>
+          <w:rFonts w:ascii="Times New Roman" w:eastAsia="Times New Roman" w:hAnsi="Times New Roman" w:cs="Times New Roman"/>
+          <w:sz w:val="24"/>
+          <w:szCs w:val="24"/>
+        </w:rPr>
+        <w:t>Connect power</w:t>
+      </w:r>
+    </w:p>
+    <w:p>
+      <w:pPr>
+        <w:numPr>
+          <w:ilvl w:val="2"/>
+          <w:numId w:val="1"/>
+        </w:numPr>
+        <w:rPr>
+          <w:rFonts w:ascii="Times New Roman" w:eastAsia="Times New Roman" w:hAnsi="Times New Roman" w:cs="Times New Roman"/>
+          <w:sz w:val="24"/>
+          <w:szCs w:val="24"/>
+        </w:rPr>
+      </w:pPr>
+      <w:r>
+        <w:rPr>
+          <w:rFonts w:ascii="Times New Roman" w:eastAsia="Times New Roman" w:hAnsi="Times New Roman" w:cs="Times New Roman"/>
+          <w:sz w:val="24"/>
+          <w:szCs w:val="24"/>
+        </w:rPr>
+        <w:t>Install front panel connectors</w:t>
+      </w:r>
+    </w:p>
+    <w:p>
+      <w:pPr>
+        <w:numPr>
+          <w:ilvl w:val="3"/>
+          <w:numId w:val="1"/>
+        </w:numPr>
+        <w:rPr>
+          <w:rFonts w:ascii="Times New Roman" w:eastAsia="Times New Roman" w:hAnsi="Times New Roman" w:cs="Times New Roman"/>
+          <w:sz w:val="24"/>
+          <w:szCs w:val="24"/>
+        </w:rPr>
+      </w:pPr>
+      <w:r>
+        <w:rPr>
+          <w:rFonts w:ascii="Times New Roman" w:eastAsia="Times New Roman" w:hAnsi="Times New Roman" w:cs="Times New Roman"/>
+          <w:sz w:val="24"/>
+          <w:szCs w:val="24"/>
+        </w:rPr>
+        <w:t>Power button</w:t>
+      </w:r>
+    </w:p>
+    <w:p>
+      <w:pPr>
+        <w:numPr>
+          <w:ilvl w:val="3"/>
+          <w:numId w:val="1"/>
+        </w:numPr>
+        <w:rPr>
+          <w:rFonts w:ascii="Times New Roman" w:eastAsia="Times New Roman" w:hAnsi="Times New Roman" w:cs="Times New Roman"/>
+          <w:sz w:val="24"/>
+          <w:szCs w:val="24"/>
+        </w:rPr>
+      </w:pPr>
+      <w:proofErr w:type="spellStart"/>
+      <w:r>
+        <w:rPr>
+          <w:rFonts w:ascii="Times New Roman" w:eastAsia="Times New Roman" w:hAnsi="Times New Roman" w:cs="Times New Roman"/>
+          <w:sz w:val="24"/>
+          <w:szCs w:val="24"/>
+        </w:rPr>
+        <w:t>Usb</w:t>
+      </w:r>
+      <w:proofErr w:type="spellEnd"/>
+      <w:r>
+        <w:rPr>
+          <w:rFonts w:ascii="Times New Roman" w:eastAsia="Times New Roman" w:hAnsi="Times New Roman" w:cs="Times New Roman"/>
+          <w:sz w:val="24"/>
+          <w:szCs w:val="24"/>
+        </w:rPr>
+        <w:t xml:space="preserve"> </w:t>
+      </w:r>
+    </w:p>
+    <w:p>
+      <w:pPr>
+        <w:numPr>
+          <w:ilvl w:val="3"/>
+          <w:numId w:val="1"/>
+        </w:numPr>
+        <w:rPr>
+          <w:rFonts w:ascii="Times New Roman" w:eastAsia="Times New Roman" w:hAnsi="Times New Roman" w:cs="Times New Roman"/>
+          <w:sz w:val="24"/>
+          <w:szCs w:val="24"/>
+        </w:rPr>
+      </w:pPr>
+      <w:r>
+        <w:rPr>
+          <w:rFonts w:ascii="Times New Roman" w:eastAsia="Times New Roman" w:hAnsi="Times New Roman" w:cs="Times New Roman"/>
+          <w:sz w:val="24"/>
+          <w:szCs w:val="24"/>
+        </w:rPr>
+        <w:t>Audio</w:t>
+      </w:r>
+    </w:p>
+    <w:p>
+      <w:pPr>
+        <w:numPr>
+          <w:ilvl w:val="2"/>
+          <w:numId w:val="1"/>
+        </w:numPr>
+        <w:rPr>
+          <w:rFonts w:ascii="Times New Roman" w:eastAsia="Times New Roman" w:hAnsi="Times New Roman" w:cs="Times New Roman"/>
+          <w:sz w:val="24"/>
+          <w:szCs w:val="24"/>
+        </w:rPr>
+      </w:pPr>
+      <w:r>
+        <w:rPr>
+          <w:rFonts w:ascii="Times New Roman" w:eastAsia="Times New Roman" w:hAnsi="Times New Roman" w:cs="Times New Roman"/>
+          <w:sz w:val="24"/>
+          <w:szCs w:val="24"/>
+        </w:rPr>
+        <w:lastRenderedPageBreak/>
+        <w:t>Connect components to motherboard</w:t>
+      </w:r>
+    </w:p>
+    <w:p>
+      <w:pPr>
+        <w:numPr>
+          <w:ilvl w:val="3"/>
+          <w:numId w:val="1"/>
+        </w:numPr>
+        <w:rPr>
+          <w:rFonts w:ascii="Times New Roman" w:eastAsia="Times New Roman" w:hAnsi="Times New Roman" w:cs="Times New Roman"/>
+          <w:sz w:val="24"/>
+          <w:szCs w:val="24"/>
+        </w:rPr>
+      </w:pPr>
+      <w:r>
+        <w:rPr>
+          <w:rFonts w:ascii="Times New Roman" w:eastAsia="Times New Roman" w:hAnsi="Times New Roman" w:cs="Times New Roman"/>
+          <w:sz w:val="24"/>
+          <w:szCs w:val="24"/>
+        </w:rPr>
+        <w:t>Fans, CPU cooler, USB headers, SATA</w:t>
+      </w:r>
+    </w:p>
+    <w:p>
+      <w:pPr>
+        <w:numPr>
+          <w:ilvl w:val="2"/>
+          <w:numId w:val="1"/>
+        </w:numPr>
+        <w:rPr>
+          <w:rFonts w:ascii="Times New Roman" w:eastAsia="Times New Roman" w:hAnsi="Times New Roman" w:cs="Times New Roman"/>
+          <w:sz w:val="24"/>
+          <w:szCs w:val="24"/>
+        </w:rPr>
+      </w:pPr>
+      <w:r>
+        <w:rPr>
+          <w:rFonts w:ascii="Times New Roman" w:eastAsia="Times New Roman" w:hAnsi="Times New Roman" w:cs="Times New Roman"/>
+          <w:sz w:val="24"/>
+          <w:szCs w:val="24"/>
+        </w:rPr>
+        <w:t>Install graphics card</w:t>
+      </w:r>
+      <w:r>
+        <w:rPr>
+          <w:rFonts w:ascii="Times New Roman" w:eastAsia="Times New Roman" w:hAnsi="Times New Roman" w:cs="Times New Roman"/>
+          <w:sz w:val="24"/>
+          <w:szCs w:val="24"/>
+        </w:rPr>
+        <w:t xml:space="preserve"> and connect power cables</w:t>
+      </w:r>
+    </w:p>
+    <w:p>
+      <w:pPr>
+        <w:numPr>
+          <w:ilvl w:val="2"/>
+          <w:numId w:val="1"/>
+        </w:numPr>
+        <w:rPr>
+          <w:rFonts w:ascii="Times New Roman" w:eastAsia="Times New Roman" w:hAnsi="Times New Roman" w:cs="Times New Roman"/>
+          <w:sz w:val="24"/>
+          <w:szCs w:val="24"/>
+        </w:rPr>
+      </w:pPr>
+      <w:r>
+        <w:rPr>
+          <w:rFonts w:ascii="Times New Roman" w:eastAsia="Times New Roman" w:hAnsi="Times New Roman" w:cs="Times New Roman"/>
+          <w:sz w:val="24"/>
+          <w:szCs w:val="24"/>
+        </w:rPr>
+        <w:t>Tidy up the cords</w:t>
+      </w:r>
+    </w:p>
+    <w:p>
+      <w:pPr>
+        <w:numPr>
+          <w:ilvl w:val="1"/>
+          <w:numId w:val="1"/>
+        </w:numPr>
+        <w:rPr>
+          <w:rFonts w:ascii="Times New Roman" w:eastAsia="Times New Roman" w:hAnsi="Times New Roman" w:cs="Times New Roman"/>
+          <w:sz w:val="24"/>
+          <w:szCs w:val="24"/>
+        </w:rPr>
+      </w:pPr>
+      <w:r>
+        <w:rPr>
+          <w:rFonts w:ascii="Times New Roman" w:eastAsia="Times New Roman" w:hAnsi="Times New Roman" w:cs="Times New Roman"/>
+          <w:sz w:val="24"/>
+          <w:szCs w:val="24"/>
+        </w:rPr>
+        <w:t>Help the reader understand what component goes where</w:t>
+      </w:r>
+    </w:p>
+    <w:p>
+      <w:pPr>
+        <w:numPr>
+          <w:ilvl w:val="2"/>
+          <w:numId w:val="1"/>
+        </w:numPr>
+        <w:rPr>
+          <w:rFonts w:ascii="Times New Roman" w:eastAsia="Times New Roman" w:hAnsi="Times New Roman" w:cs="Times New Roman"/>
+          <w:sz w:val="24"/>
+          <w:szCs w:val="24"/>
+        </w:rPr>
+      </w:pPr>
+      <w:r>
+        <w:rPr>
+          <w:rFonts w:ascii="Times New Roman" w:eastAsia="Times New Roman" w:hAnsi="Times New Roman" w:cs="Times New Roman"/>
+          <w:sz w:val="24"/>
+          <w:szCs w:val="24"/>
+        </w:rPr>
+        <w:t>Include pictures and layouts</w:t>
+      </w:r>
+    </w:p>
+    <w:p>
+      <w:pPr>
+        <w:numPr>
+          <w:ilvl w:val="0"/>
+          <w:numId w:val="1"/>
+        </w:numPr>
+        <w:rPr>
+          <w:rFonts w:ascii="Times New Roman" w:eastAsia="Times New Roman" w:hAnsi="Times New Roman" w:cs="Times New Roman"/>
+          <w:sz w:val="24"/>
+          <w:szCs w:val="24"/>
+        </w:rPr>
+      </w:pPr>
+      <w:r>
+        <w:rPr>
+          <w:rFonts w:ascii="Times New Roman" w:eastAsia="Times New Roman" w:hAnsi="Times New Roman" w:cs="Times New Roman"/>
+          <w:sz w:val="24"/>
+          <w:szCs w:val="24"/>
+        </w:rPr>
+        <w:t>Conclusion</w:t>
+      </w:r>
+    </w:p>
+    <w:p>
+      <w:pPr>
+        <w:numPr>
+          <w:ilvl w:val="1"/>
+          <w:numId w:val="1"/>
+        </w:numPr>
+        <w:rPr>
+          <w:rFonts w:ascii="Times New Roman" w:eastAsia="Times New Roman" w:hAnsi="Times New Roman" w:cs="Times New Roman"/>
+          <w:sz w:val="24"/>
+          <w:szCs w:val="24"/>
+        </w:rPr>
+      </w:pPr>
+      <w:r>
+        <w:rPr>
+          <w:rFonts w:ascii="Times New Roman" w:eastAsia="Times New Roman" w:hAnsi="Times New Roman" w:cs="Times New Roman"/>
+          <w:sz w:val="24"/>
+          <w:szCs w:val="24"/>
+        </w:rPr>
+        <w:t>Wrap up</w:t>
+      </w:r>
       <w:bookmarkStart w:id="0" w:name="_GoBack"/>
       <w:bookmarkEnd w:id="0"/>
-    </w:p>
-    <w:p>
-      <w:pPr>
-        <w:numPr>
-          <w:ilvl w:val="0"/>
-          <w:numId w:val="1"/>
-        </w:numPr>
-        <w:rPr>
-          <w:rFonts w:ascii="Times New Roman" w:eastAsia="Times New Roman" w:hAnsi="Times New Roman" w:cs="Times New Roman"/>
-          <w:sz w:val="24"/>
-          <w:szCs w:val="24"/>
-        </w:rPr>
-      </w:pPr>
-      <w:r>
-        <w:rPr>
-          <w:rFonts w:ascii="Times New Roman" w:eastAsia="Times New Roman" w:hAnsi="Times New Roman" w:cs="Times New Roman"/>
-          <w:sz w:val="24"/>
-          <w:szCs w:val="24"/>
-        </w:rPr>
-        <w:t>Power supply</w:t>
-      </w:r>
-    </w:p>
-    <w:p>
-      <w:pPr>
-        <w:numPr>
-          <w:ilvl w:val="1"/>
-          <w:numId w:val="1"/>
-        </w:numPr>
-        <w:rPr>
-          <w:rFonts w:ascii="Times New Roman" w:eastAsia="Times New Roman" w:hAnsi="Times New Roman" w:cs="Times New Roman"/>
-          <w:sz w:val="24"/>
-          <w:szCs w:val="24"/>
-        </w:rPr>
-      </w:pPr>
-      <w:r>
-        <w:rPr>
-          <w:rFonts w:ascii="Times New Roman" w:eastAsia="Times New Roman" w:hAnsi="Times New Roman" w:cs="Times New Roman"/>
-          <w:sz w:val="24"/>
-          <w:szCs w:val="24"/>
-        </w:rPr>
-        <w:t>What it does</w:t>
-      </w:r>
-    </w:p>
-    <w:p>
-      <w:pPr>
-        <w:numPr>
-          <w:ilvl w:val="1"/>
-          <w:numId w:val="1"/>
-        </w:numPr>
-        <w:rPr>
-          <w:rFonts w:ascii="Times New Roman" w:eastAsia="Times New Roman" w:hAnsi="Times New Roman" w:cs="Times New Roman"/>
-          <w:sz w:val="24"/>
-          <w:szCs w:val="24"/>
-        </w:rPr>
-      </w:pPr>
-      <w:r>
-        <w:rPr>
-          <w:rFonts w:ascii="Times New Roman" w:eastAsia="Times New Roman" w:hAnsi="Times New Roman" w:cs="Times New Roman"/>
-          <w:sz w:val="24"/>
-          <w:szCs w:val="24"/>
-        </w:rPr>
-        <w:t>What it looks like</w:t>
-      </w:r>
-    </w:p>
-    <w:p>
-      <w:pPr>
-        <w:numPr>
-          <w:ilvl w:val="1"/>
-          <w:numId w:val="1"/>
-        </w:numPr>
-        <w:rPr>
-          <w:rFonts w:ascii="Times New Roman" w:eastAsia="Times New Roman" w:hAnsi="Times New Roman" w:cs="Times New Roman"/>
-          <w:sz w:val="24"/>
-          <w:szCs w:val="24"/>
-        </w:rPr>
-      </w:pPr>
-      <w:r>
-        <w:rPr>
-          <w:rFonts w:ascii="Times New Roman" w:eastAsia="Times New Roman" w:hAnsi="Times New Roman" w:cs="Times New Roman"/>
-          <w:sz w:val="24"/>
-          <w:szCs w:val="24"/>
-        </w:rPr>
-        <w:t>Different types (modularity)</w:t>
-      </w:r>
-    </w:p>
-    <w:p>
-      <w:pPr>
-        <w:numPr>
-          <w:ilvl w:val="1"/>
-          <w:numId w:val="1"/>
-        </w:numPr>
-        <w:rPr>
-          <w:rFonts w:ascii="Times New Roman" w:eastAsia="Times New Roman" w:hAnsi="Times New Roman" w:cs="Times New Roman"/>
-          <w:sz w:val="24"/>
-          <w:szCs w:val="24"/>
-        </w:rPr>
-      </w:pPr>
-      <w:r>
-        <w:rPr>
-          <w:rFonts w:ascii="Times New Roman" w:eastAsia="Times New Roman" w:hAnsi="Times New Roman" w:cs="Times New Roman"/>
-          <w:sz w:val="24"/>
-          <w:szCs w:val="24"/>
-        </w:rPr>
-        <w:t>Wattage output</w:t>
-      </w:r>
-    </w:p>
-    <w:p>
-      <w:pPr>
-        <w:numPr>
-          <w:ilvl w:val="1"/>
-          <w:numId w:val="1"/>
-        </w:numPr>
-        <w:rPr>
-          <w:rFonts w:ascii="Times New Roman" w:eastAsia="Times New Roman" w:hAnsi="Times New Roman" w:cs="Times New Roman"/>
-          <w:sz w:val="24"/>
-          <w:szCs w:val="24"/>
-        </w:rPr>
-      </w:pPr>
-      <w:r>
-        <w:rPr>
-          <w:rFonts w:ascii="Times New Roman" w:eastAsia="Times New Roman" w:hAnsi="Times New Roman" w:cs="Times New Roman"/>
-          <w:sz w:val="24"/>
-          <w:szCs w:val="24"/>
-        </w:rPr>
-        <w:t xml:space="preserve">How to connect it with the rest of the </w:t>
-      </w:r>
-      <w:proofErr w:type="spellStart"/>
-      <w:r>
-        <w:rPr>
-          <w:rFonts w:ascii="Times New Roman" w:eastAsia="Times New Roman" w:hAnsi="Times New Roman" w:cs="Times New Roman"/>
-          <w:sz w:val="24"/>
-          <w:szCs w:val="24"/>
-        </w:rPr>
-        <w:t>comptuer</w:t>
-      </w:r>
-      <w:proofErr w:type="spellEnd"/>
-    </w:p>
-    <w:p>
-      <w:pPr>
-        <w:numPr>
-          <w:ilvl w:val="1"/>
-          <w:numId w:val="1"/>
-        </w:numPr>
-        <w:rPr>
-          <w:rFonts w:ascii="Times New Roman" w:eastAsia="Times New Roman" w:hAnsi="Times New Roman" w:cs="Times New Roman"/>
-          <w:sz w:val="24"/>
-          <w:szCs w:val="24"/>
-        </w:rPr>
-      </w:pPr>
-      <w:r>
-        <w:rPr>
-          <w:rFonts w:ascii="Times New Roman" w:eastAsia="Times New Roman" w:hAnsi="Times New Roman" w:cs="Times New Roman"/>
-          <w:sz w:val="24"/>
-          <w:szCs w:val="24"/>
-        </w:rPr>
-        <w:t>Market leaders and advancements</w:t>
-      </w:r>
-    </w:p>
-    <w:p>
-      <w:pPr>
-        <w:numPr>
-          <w:ilvl w:val="0"/>
-          <w:numId w:val="1"/>
-        </w:numPr>
-        <w:rPr>
-          <w:rFonts w:ascii="Times New Roman" w:eastAsia="Times New Roman" w:hAnsi="Times New Roman" w:cs="Times New Roman"/>
-          <w:sz w:val="24"/>
-          <w:szCs w:val="24"/>
-        </w:rPr>
-      </w:pPr>
-      <w:r>
-        <w:rPr>
-          <w:rFonts w:ascii="Times New Roman" w:eastAsia="Times New Roman" w:hAnsi="Times New Roman" w:cs="Times New Roman"/>
-          <w:sz w:val="24"/>
-          <w:szCs w:val="24"/>
-        </w:rPr>
-        <w:t>Graphics cards</w:t>
-      </w:r>
-    </w:p>
-    <w:p>
-      <w:pPr>
-        <w:numPr>
-          <w:ilvl w:val="1"/>
-          <w:numId w:val="1"/>
-        </w:numPr>
-        <w:rPr>
-          <w:rFonts w:ascii="Times New Roman" w:eastAsia="Times New Roman" w:hAnsi="Times New Roman" w:cs="Times New Roman"/>
-          <w:sz w:val="24"/>
-          <w:szCs w:val="24"/>
-        </w:rPr>
-      </w:pPr>
-      <w:r>
-        <w:rPr>
-          <w:rFonts w:ascii="Times New Roman" w:eastAsia="Times New Roman" w:hAnsi="Times New Roman" w:cs="Times New Roman"/>
-          <w:sz w:val="24"/>
-          <w:szCs w:val="24"/>
-        </w:rPr>
-        <w:t>What it does</w:t>
-      </w:r>
-    </w:p>
-    <w:p>
-      <w:pPr>
-        <w:numPr>
-          <w:ilvl w:val="1"/>
-          <w:numId w:val="1"/>
-        </w:numPr>
-        <w:rPr>
-          <w:rFonts w:ascii="Times New Roman" w:eastAsia="Times New Roman" w:hAnsi="Times New Roman" w:cs="Times New Roman"/>
-          <w:sz w:val="24"/>
-          <w:szCs w:val="24"/>
-        </w:rPr>
-      </w:pPr>
-      <w:r>
-        <w:rPr>
-          <w:rFonts w:ascii="Times New Roman" w:eastAsia="Times New Roman" w:hAnsi="Times New Roman" w:cs="Times New Roman"/>
-          <w:sz w:val="24"/>
-          <w:szCs w:val="24"/>
-        </w:rPr>
-        <w:t>What it looks like</w:t>
-      </w:r>
-    </w:p>
-    <w:p>
-      <w:pPr>
-        <w:numPr>
-          <w:ilvl w:val="1"/>
-          <w:numId w:val="1"/>
-        </w:numPr>
-        <w:rPr>
-          <w:rFonts w:ascii="Times New Roman" w:eastAsia="Times New Roman" w:hAnsi="Times New Roman" w:cs="Times New Roman"/>
-          <w:sz w:val="24"/>
-          <w:szCs w:val="24"/>
-        </w:rPr>
-      </w:pPr>
-      <w:r>
-        <w:rPr>
-          <w:rFonts w:ascii="Times New Roman" w:eastAsia="Times New Roman" w:hAnsi="Times New Roman" w:cs="Times New Roman"/>
-          <w:sz w:val="24"/>
-          <w:szCs w:val="24"/>
-        </w:rPr>
-        <w:t>Enterprise versus gaming versus mining</w:t>
-      </w:r>
-    </w:p>
-    <w:p>
-      <w:pPr>
-        <w:numPr>
-          <w:ilvl w:val="1"/>
-          <w:numId w:val="1"/>
-        </w:numPr>
-        <w:rPr>
-          <w:rFonts w:ascii="Times New Roman" w:eastAsia="Times New Roman" w:hAnsi="Times New Roman" w:cs="Times New Roman"/>
-          <w:sz w:val="24"/>
-          <w:szCs w:val="24"/>
-        </w:rPr>
-      </w:pPr>
-      <w:r>
-        <w:rPr>
-          <w:rFonts w:ascii="Times New Roman" w:eastAsia="Times New Roman" w:hAnsi="Times New Roman" w:cs="Times New Roman"/>
-          <w:sz w:val="24"/>
-          <w:szCs w:val="24"/>
-        </w:rPr>
-        <w:t>Capacity and capability</w:t>
-      </w:r>
-    </w:p>
-    <w:p>
-      <w:pPr>
-        <w:numPr>
-          <w:ilvl w:val="1"/>
-          <w:numId w:val="1"/>
-        </w:numPr>
-        <w:rPr>
-          <w:rFonts w:ascii="Times New Roman" w:eastAsia="Times New Roman" w:hAnsi="Times New Roman" w:cs="Times New Roman"/>
-          <w:sz w:val="24"/>
-          <w:szCs w:val="24"/>
-        </w:rPr>
-      </w:pPr>
-      <w:r>
-        <w:rPr>
-          <w:rFonts w:ascii="Times New Roman" w:eastAsia="Times New Roman" w:hAnsi="Times New Roman" w:cs="Times New Roman"/>
-          <w:sz w:val="24"/>
-          <w:szCs w:val="24"/>
-        </w:rPr>
-        <w:t>Market leaders and advancements</w:t>
-      </w:r>
-    </w:p>
-    <w:p>
-      <w:pPr>
-        <w:numPr>
-          <w:ilvl w:val="0"/>
-          <w:numId w:val="1"/>
-        </w:numPr>
-        <w:rPr>
-          <w:rFonts w:ascii="Times New Roman" w:eastAsia="Times New Roman" w:hAnsi="Times New Roman" w:cs="Times New Roman"/>
-          <w:sz w:val="24"/>
-          <w:szCs w:val="24"/>
-        </w:rPr>
-      </w:pPr>
-      <w:r>
-        <w:rPr>
-          <w:rFonts w:ascii="Times New Roman" w:eastAsia="Times New Roman" w:hAnsi="Times New Roman" w:cs="Times New Roman"/>
-          <w:sz w:val="24"/>
-          <w:szCs w:val="24"/>
-        </w:rPr>
-        <w:t>Cooling and cases</w:t>
-      </w:r>
-    </w:p>
-    <w:p>
-      <w:pPr>
-        <w:numPr>
-          <w:ilvl w:val="1"/>
-          <w:numId w:val="1"/>
-        </w:numPr>
-        <w:rPr>
-          <w:rFonts w:ascii="Times New Roman" w:eastAsia="Times New Roman" w:hAnsi="Times New Roman" w:cs="Times New Roman"/>
-          <w:sz w:val="24"/>
-          <w:szCs w:val="24"/>
-        </w:rPr>
-      </w:pPr>
-      <w:r>
-        <w:rPr>
-          <w:rFonts w:ascii="Times New Roman" w:eastAsia="Times New Roman" w:hAnsi="Times New Roman" w:cs="Times New Roman"/>
-          <w:sz w:val="24"/>
-          <w:szCs w:val="24"/>
-        </w:rPr>
-        <w:t>Air versus water</w:t>
-      </w:r>
-    </w:p>
-    <w:p>
-      <w:pPr>
-        <w:numPr>
-          <w:ilvl w:val="1"/>
-          <w:numId w:val="1"/>
-        </w:numPr>
-        <w:rPr>
-          <w:rFonts w:ascii="Times New Roman" w:eastAsia="Times New Roman" w:hAnsi="Times New Roman" w:cs="Times New Roman"/>
-          <w:sz w:val="24"/>
-          <w:szCs w:val="24"/>
-        </w:rPr>
-      </w:pPr>
-      <w:r>
-        <w:rPr>
-          <w:rFonts w:ascii="Times New Roman" w:eastAsia="Times New Roman" w:hAnsi="Times New Roman" w:cs="Times New Roman"/>
-          <w:sz w:val="24"/>
-          <w:szCs w:val="24"/>
-        </w:rPr>
-        <w:t>What needs cooled</w:t>
-      </w:r>
-    </w:p>
-    <w:p>
-      <w:pPr>
-        <w:numPr>
-          <w:ilvl w:val="1"/>
-          <w:numId w:val="1"/>
-        </w:numPr>
-        <w:rPr>
-          <w:rFonts w:ascii="Times New Roman" w:eastAsia="Times New Roman" w:hAnsi="Times New Roman" w:cs="Times New Roman"/>
-          <w:sz w:val="24"/>
-          <w:szCs w:val="24"/>
-        </w:rPr>
-      </w:pPr>
-      <w:r>
-        <w:rPr>
-          <w:rFonts w:ascii="Times New Roman" w:eastAsia="Times New Roman" w:hAnsi="Times New Roman" w:cs="Times New Roman"/>
-          <w:sz w:val="24"/>
-          <w:szCs w:val="24"/>
-        </w:rPr>
-        <w:lastRenderedPageBreak/>
-        <w:t>Fan types</w:t>
-      </w:r>
-    </w:p>
-    <w:p>
-      <w:pPr>
-        <w:numPr>
-          <w:ilvl w:val="1"/>
-          <w:numId w:val="1"/>
-        </w:numPr>
-        <w:rPr>
-          <w:rFonts w:ascii="Times New Roman" w:eastAsia="Times New Roman" w:hAnsi="Times New Roman" w:cs="Times New Roman"/>
-          <w:sz w:val="24"/>
-          <w:szCs w:val="24"/>
-        </w:rPr>
-      </w:pPr>
-      <w:r>
-        <w:rPr>
-          <w:rFonts w:ascii="Times New Roman" w:eastAsia="Times New Roman" w:hAnsi="Times New Roman" w:cs="Times New Roman"/>
-          <w:sz w:val="24"/>
-          <w:szCs w:val="24"/>
-        </w:rPr>
-        <w:t>Case designs and impact on cooling</w:t>
-      </w:r>
-    </w:p>
-    <w:p>
-      <w:pPr>
-        <w:numPr>
-          <w:ilvl w:val="0"/>
-          <w:numId w:val="1"/>
-        </w:numPr>
-        <w:rPr>
-          <w:rFonts w:ascii="Times New Roman" w:eastAsia="Times New Roman" w:hAnsi="Times New Roman" w:cs="Times New Roman"/>
-          <w:sz w:val="24"/>
-          <w:szCs w:val="24"/>
-        </w:rPr>
-      </w:pPr>
-      <w:r>
-        <w:rPr>
-          <w:rFonts w:ascii="Times New Roman" w:eastAsia="Times New Roman" w:hAnsi="Times New Roman" w:cs="Times New Roman"/>
-          <w:sz w:val="24"/>
-          <w:szCs w:val="24"/>
-        </w:rPr>
-        <w:t>Installation</w:t>
-      </w:r>
-    </w:p>
-    <w:p>
-      <w:pPr>
-        <w:numPr>
-          <w:ilvl w:val="1"/>
-          <w:numId w:val="1"/>
-        </w:numPr>
-        <w:rPr>
-          <w:rFonts w:ascii="Times New Roman" w:eastAsia="Times New Roman" w:hAnsi="Times New Roman" w:cs="Times New Roman"/>
-          <w:sz w:val="24"/>
-          <w:szCs w:val="24"/>
-        </w:rPr>
-      </w:pPr>
-      <w:r>
-        <w:rPr>
-          <w:rFonts w:ascii="Times New Roman" w:eastAsia="Times New Roman" w:hAnsi="Times New Roman" w:cs="Times New Roman"/>
-          <w:sz w:val="24"/>
-          <w:szCs w:val="24"/>
-        </w:rPr>
-        <w:t>Step by step guide to building a custom computer</w:t>
-      </w:r>
-    </w:p>
-    <w:p>
-      <w:pPr>
-        <w:numPr>
-          <w:ilvl w:val="1"/>
-          <w:numId w:val="1"/>
-        </w:numPr>
-        <w:rPr>
-          <w:rFonts w:ascii="Times New Roman" w:eastAsia="Times New Roman" w:hAnsi="Times New Roman" w:cs="Times New Roman"/>
-          <w:sz w:val="24"/>
-          <w:szCs w:val="24"/>
-        </w:rPr>
-      </w:pPr>
-      <w:r>
-        <w:rPr>
-          <w:rFonts w:ascii="Times New Roman" w:eastAsia="Times New Roman" w:hAnsi="Times New Roman" w:cs="Times New Roman"/>
-          <w:sz w:val="24"/>
-          <w:szCs w:val="24"/>
-        </w:rPr>
-        <w:t>Help the reader understand what component goes where</w:t>
-      </w:r>
-    </w:p>
-    <w:p>
-      <w:pPr>
-        <w:numPr>
-          <w:ilvl w:val="1"/>
-          <w:numId w:val="1"/>
-        </w:numPr>
-        <w:rPr>
-          <w:rFonts w:ascii="Times New Roman" w:eastAsia="Times New Roman" w:hAnsi="Times New Roman" w:cs="Times New Roman"/>
-          <w:sz w:val="24"/>
-          <w:szCs w:val="24"/>
-        </w:rPr>
-      </w:pPr>
-      <w:r>
-        <w:rPr>
-          <w:rFonts w:ascii="Times New Roman" w:eastAsia="Times New Roman" w:hAnsi="Times New Roman" w:cs="Times New Roman"/>
-          <w:sz w:val="24"/>
-          <w:szCs w:val="24"/>
-        </w:rPr>
-        <w:t>How to plug everything in</w:t>
-      </w:r>
-    </w:p>
-    <w:p>
-      <w:pPr>
-        <w:numPr>
-          <w:ilvl w:val="0"/>
-          <w:numId w:val="1"/>
-        </w:numPr>
-        <w:rPr>
-          <w:rFonts w:ascii="Times New Roman" w:eastAsia="Times New Roman" w:hAnsi="Times New Roman" w:cs="Times New Roman"/>
-          <w:sz w:val="24"/>
-          <w:szCs w:val="24"/>
-        </w:rPr>
-      </w:pPr>
-      <w:r>
-        <w:rPr>
-          <w:rFonts w:ascii="Times New Roman" w:eastAsia="Times New Roman" w:hAnsi="Times New Roman" w:cs="Times New Roman"/>
-          <w:sz w:val="24"/>
-          <w:szCs w:val="24"/>
-        </w:rPr>
-        <w:t>Conclusion</w:t>
-      </w:r>
-    </w:p>
-    <w:p>
-      <w:pPr>
-        <w:numPr>
-          <w:ilvl w:val="1"/>
-          <w:numId w:val="1"/>
-        </w:numPr>
-        <w:rPr>
-          <w:rFonts w:ascii="Times New Roman" w:eastAsia="Times New Roman" w:hAnsi="Times New Roman" w:cs="Times New Roman"/>
-          <w:sz w:val="24"/>
-          <w:szCs w:val="24"/>
-        </w:rPr>
-      </w:pPr>
-      <w:r>
-        <w:rPr>
-          <w:rFonts w:ascii="Times New Roman" w:eastAsia="Times New Roman" w:hAnsi="Times New Roman" w:cs="Times New Roman"/>
-          <w:sz w:val="24"/>
-          <w:szCs w:val="24"/>
-        </w:rPr>
-        <w:t>Wrap up</w:t>
-      </w:r>
     </w:p>
     <w:sectPr>
       <w:pgSz w:w="12240" w:h="15840"/>
